--- a/reports/Student #2/D03/02 - Requirements - Student #2.docx
+++ b/reports/Student #2/D03/02 - Requirements - Student #2.docx
@@ -380,14 +380,12 @@
                   </w:rPr>
                   <w:t xml:space="preserve"> </w:t>
                 </w:r>
-                <w:proofErr w:type="spellStart"/>
                 <w:r>
                   <w:rPr>
                     <w:rFonts w:asciiTheme="majorHAnsi" w:hAnsiTheme="majorHAnsi" w:cstheme="majorHAnsi"/>
                   </w:rPr>
                   <w:t>pabolimor</w:t>
                 </w:r>
-                <w:proofErr w:type="spellEnd"/>
                 <w:r>
                   <w:rPr>
                     <w:rFonts w:asciiTheme="majorHAnsi" w:hAnsiTheme="majorHAnsi" w:cstheme="majorHAnsi"/>
@@ -514,35 +512,7 @@
                   <w:rPr>
                     <w:rFonts w:asciiTheme="majorHAnsi" w:hAnsiTheme="majorHAnsi" w:cstheme="majorHAnsi"/>
                   </w:rPr>
-                  <w:t xml:space="preserve">Manager, </w:t>
-                </w:r>
-                <w:proofErr w:type="spellStart"/>
-                <w:r>
-                  <w:rPr>
-                    <w:rFonts w:asciiTheme="majorHAnsi" w:hAnsiTheme="majorHAnsi" w:cstheme="majorHAnsi"/>
-                  </w:rPr>
-                  <w:t>Analista</w:t>
-                </w:r>
-                <w:proofErr w:type="spellEnd"/>
-                <w:r>
-                  <w:rPr>
-                    <w:rFonts w:asciiTheme="majorHAnsi" w:hAnsiTheme="majorHAnsi" w:cstheme="majorHAnsi"/>
-                  </w:rPr>
-                  <w:t xml:space="preserve">, </w:t>
-                </w:r>
-                <w:proofErr w:type="spellStart"/>
-                <w:r>
-                  <w:rPr>
-                    <w:rFonts w:asciiTheme="majorHAnsi" w:hAnsiTheme="majorHAnsi" w:cstheme="majorHAnsi"/>
-                  </w:rPr>
-                  <w:t>Desarrollador</w:t>
-                </w:r>
-                <w:proofErr w:type="spellEnd"/>
-                <w:r>
-                  <w:rPr>
-                    <w:rFonts w:asciiTheme="majorHAnsi" w:hAnsiTheme="majorHAnsi" w:cstheme="majorHAnsi"/>
-                  </w:rPr>
-                  <w:t>, Tester</w:t>
+                  <w:t>Manager, Analista, Desarrollador, Tester</w:t>
                 </w:r>
                 <w:r>
                   <w:rPr>
@@ -2278,7 +2248,13 @@
         </w:sdtPr>
         <w:sdtContent>
           <w:r>
-            <w:t xml:space="preserve">    </w:t>
+            <w:t xml:space="preserve">  </w:t>
+          </w:r>
+          <w:r>
+            <w:t>X</w:t>
+          </w:r>
+          <w:r>
+            <w:t xml:space="preserve">  </w:t>
           </w:r>
         </w:sdtContent>
       </w:sdt>
@@ -2415,7 +2391,7 @@
         </w:sdtPr>
         <w:sdtContent>
           <w:r>
-            <w:t xml:space="preserve">    </w:t>
+            <w:t xml:space="preserve">  X  </w:t>
           </w:r>
         </w:sdtContent>
       </w:sdt>
@@ -2538,7 +2514,13 @@
         </w:sdtPr>
         <w:sdtContent>
           <w:r>
-            <w:t xml:space="preserve">    </w:t>
+            <w:t xml:space="preserve">  </w:t>
+          </w:r>
+          <w:r>
+            <w:t>X</w:t>
+          </w:r>
+          <w:r>
+            <w:t xml:space="preserve">  </w:t>
           </w:r>
         </w:sdtContent>
       </w:sdt>
@@ -9640,6 +9622,7 @@
     <w:rsid w:val="004E7EDE"/>
     <w:rsid w:val="0054309A"/>
     <w:rsid w:val="005650B2"/>
+    <w:rsid w:val="00576504"/>
     <w:rsid w:val="006123EA"/>
     <w:rsid w:val="00635F6F"/>
     <w:rsid w:val="00791580"/>
@@ -9654,6 +9637,7 @@
     <w:rsid w:val="00953D97"/>
     <w:rsid w:val="00990B95"/>
     <w:rsid w:val="00A222AC"/>
+    <w:rsid w:val="00A52234"/>
     <w:rsid w:val="00BC7967"/>
     <w:rsid w:val="00C12AB9"/>
     <w:rsid w:val="00C63AB0"/>
@@ -9693,7 +9677,7 @@
   <w:themeFontLang w:val="es-ES" w:eastAsia="ja-JP" w:bidi="ar-SA"/>
   <w:clrSchemeMapping w:bg1="light1" w:t1="dark1" w:bg2="light2" w:t2="dark2" w:accent1="accent1" w:accent2="accent2" w:accent3="accent3" w:accent4="accent4" w:accent5="accent5" w:accent6="accent6" w:hyperlink="hyperlink" w:followedHyperlink="followedHyperlink"/>
   <w:decimalSymbol w:val=","/>
-  <w:listSeparator w:val=";"/>
+  <w:listSeparator w:val=","/>
   <w15:chartTrackingRefBased/>
 </w:settings>
 </file>
